--- a/03.JS Advanced/JS Advanced Exams/01. Christmas Gifts Delivery/01. Christmas Gifts Delivery_Problem description.docx
+++ b/03.JS Advanced/JS Advanced Exams/01. Christmas Gifts Delivery/01. Christmas Gifts Delivery_Problem description.docx
@@ -1,6 +1,6 @@
 
 <file path=word/document.xml><?xml version="1.0" encoding="utf-8"?>
-<w:document xmlns:wpc="http://schemas.microsoft.com/office/word/2010/wordprocessingCanvas" xmlns:cx="http://schemas.microsoft.com/office/drawing/2014/chartex" xmlns:mc="http://schemas.openxmlformats.org/markup-compatibility/2006" xmlns:o="urn:schemas-microsoft-com:office:office" xmlns:r="http://schemas.openxmlformats.org/officeDocument/2006/relationships" xmlns:m="http://schemas.openxmlformats.org/officeDocument/2006/math" xmlns:v="urn:schemas-microsoft-com:vml" xmlns:wp14="http://schemas.microsoft.com/office/word/2010/wordprocessingDrawing" xmlns:wp="http://schemas.openxmlformats.org/drawingml/2006/wordprocessingDrawing" xmlns:w10="urn:schemas-microsoft-com:office:word" xmlns:w="http://schemas.openxmlformats.org/wordprocessingml/2006/main" xmlns:w14="http://schemas.microsoft.com/office/word/2010/wordml" xmlns:w15="http://schemas.microsoft.com/office/word/2012/wordml" xmlns:w16se="http://schemas.microsoft.com/office/word/2015/wordml/symex" xmlns:wpg="http://schemas.microsoft.com/office/word/2010/wordprocessingGroup" xmlns:wpi="http://schemas.microsoft.com/office/word/2010/wordprocessingInk" xmlns:wne="http://schemas.microsoft.com/office/word/2006/wordml" xmlns:wps="http://schemas.microsoft.com/office/word/2010/wordprocessingShape" mc:Ignorable="w14 w15 w16se wp14">
+<w:document xmlns:wpc="http://schemas.microsoft.com/office/word/2010/wordprocessingCanvas" xmlns:cx="http://schemas.microsoft.com/office/drawing/2014/chartex" xmlns:cx1="http://schemas.microsoft.com/office/drawing/2015/9/8/chartex" xmlns:cx2="http://schemas.microsoft.com/office/drawing/2015/10/21/chartex" xmlns:cx3="http://schemas.microsoft.com/office/drawing/2016/5/9/chartex" xmlns:cx4="http://schemas.microsoft.com/office/drawing/2016/5/10/chartex" xmlns:cx5="http://schemas.microsoft.com/office/drawing/2016/5/11/chartex" xmlns:cx6="http://schemas.microsoft.com/office/drawing/2016/5/12/chartex" xmlns:cx7="http://schemas.microsoft.com/office/drawing/2016/5/13/chartex" xmlns:cx8="http://schemas.microsoft.com/office/drawing/2016/5/14/chartex" xmlns:mc="http://schemas.openxmlformats.org/markup-compatibility/2006" xmlns:aink="http://schemas.microsoft.com/office/drawing/2016/ink" xmlns:am3d="http://schemas.microsoft.com/office/drawing/2017/model3d" xmlns:o="urn:schemas-microsoft-com:office:office" xmlns:oel="http://schemas.microsoft.com/office/2019/extlst" xmlns:r="http://schemas.openxmlformats.org/officeDocument/2006/relationships" xmlns:m="http://schemas.openxmlformats.org/officeDocument/2006/math" xmlns:v="urn:schemas-microsoft-com:vml" xmlns:wp14="http://schemas.microsoft.com/office/word/2010/wordprocessingDrawing" xmlns:wp="http://schemas.openxmlformats.org/drawingml/2006/wordprocessingDrawing" xmlns:w10="urn:schemas-microsoft-com:office:word" xmlns:w="http://schemas.openxmlformats.org/wordprocessingml/2006/main" xmlns:w14="http://schemas.microsoft.com/office/word/2010/wordml" xmlns:w15="http://schemas.microsoft.com/office/word/2012/wordml" xmlns:w16cex="http://schemas.microsoft.com/office/word/2018/wordml/cex" xmlns:w16cid="http://schemas.microsoft.com/office/word/2016/wordml/cid" xmlns:w16="http://schemas.microsoft.com/office/word/2018/wordml" xmlns:w16sdtdh="http://schemas.microsoft.com/office/word/2020/wordml/sdtdatahash" xmlns:w16se="http://schemas.microsoft.com/office/word/2015/wordml/symex" xmlns:wpg="http://schemas.microsoft.com/office/word/2010/wordprocessingGroup" xmlns:wpi="http://schemas.microsoft.com/office/word/2010/wordprocessingInk" xmlns:wne="http://schemas.microsoft.com/office/word/2006/wordml" xmlns:wps="http://schemas.microsoft.com/office/word/2010/wordprocessingShape" mc:Ignorable="w14 w15 w16se w16cid w16 w16cex w16sdtdh wp14">
   <w:body>
     <w:p>
       <w:pPr>
@@ -14,12 +14,6 @@
     <w:p>
       <w:pPr>
         <w:pStyle w:val="Body"/>
-        <w:rPr>
-          <w:color w:val="7C380A"/>
-          <w:sz w:val="36"/>
-          <w:szCs w:val="36"/>
-          <w:u w:color="7C380A"/>
-        </w:rPr>
       </w:pPr>
       <w:r>
         <w:rPr>
@@ -40,20 +34,84 @@
         <w:rPr>
           <w:lang w:val="en-US"/>
         </w:rPr>
-        <w:t xml:space="preserve">. Submit your solutions in the SoftUni Judge system at </w:t>
-      </w:r>
-      <w:hyperlink r:id="rId8" w:history="1">
+        <w:t xml:space="preserve">. Submit your solutions in the </w:t>
+      </w:r>
+      <w:proofErr w:type="spellStart"/>
+      <w:r>
+        <w:rPr>
+          <w:lang w:val="en-US"/>
+        </w:rPr>
+        <w:t>SoftUni</w:t>
+      </w:r>
+      <w:proofErr w:type="spellEnd"/>
+      <w:r>
+        <w:rPr>
+          <w:lang w:val="en-US"/>
+        </w:rPr>
+        <w:t xml:space="preserve"> Judge system at </w:t>
+      </w:r>
+      <w:hyperlink r:id="rId8" w:anchor="0" w:history="1">
         <w:r>
           <w:rPr>
             <w:rStyle w:val="Link"/>
             <w:lang w:val="en-US"/>
           </w:rPr>
-          <w:t>https://judge.softuni.bg/Contests/Compete/Index/1850#0</w:t>
+          <w:t>https://judge.softuni.bg/Contests/Compete/In</w:t>
+        </w:r>
+        <w:r>
+          <w:rPr>
+            <w:rStyle w:val="Link"/>
+            <w:lang w:val="en-US"/>
+          </w:rPr>
+          <w:t>d</w:t>
+        </w:r>
+        <w:r>
+          <w:rPr>
+            <w:rStyle w:val="Link"/>
+            <w:lang w:val="en-US"/>
+          </w:rPr>
+          <w:t>ex/1850#0</w:t>
         </w:r>
       </w:hyperlink>
       <w:r>
         <w:t xml:space="preserve"> .</w:t>
       </w:r>
+    </w:p>
+    <w:p>
+      <w:pPr>
+        <w:pStyle w:val="Body"/>
+      </w:pPr>
+      <w:hyperlink r:id="rId9" w:anchor="0" w:history="1">
+        <w:r>
+          <w:rPr>
+            <w:rStyle w:val="a3"/>
+          </w:rPr>
+          <w:t>https://judge.softuni.org/Contests</w:t>
+        </w:r>
+        <w:r>
+          <w:rPr>
+            <w:rStyle w:val="a3"/>
+          </w:rPr>
+          <w:t>/</w:t>
+        </w:r>
+        <w:r>
+          <w:rPr>
+            <w:rStyle w:val="a3"/>
+          </w:rPr>
+          <w:t>Practice/Index/2861#0</w:t>
+        </w:r>
+      </w:hyperlink>
+    </w:p>
+    <w:p>
+      <w:pPr>
+        <w:pStyle w:val="Body"/>
+        <w:rPr>
+          <w:color w:val="7C380A"/>
+          <w:sz w:val="36"/>
+          <w:szCs w:val="36"/>
+          <w:u w:color="7C380A"/>
+        </w:rPr>
+      </w:pPr>
     </w:p>
     <w:p>
       <w:pPr>
@@ -65,7 +123,7 @@
     </w:p>
     <w:p>
       <w:pPr>
-        <w:pStyle w:val="Heading3"/>
+        <w:pStyle w:val="3"/>
       </w:pPr>
       <w:r>
         <w:rPr>
@@ -107,7 +165,7 @@
     </w:p>
     <w:p>
       <w:pPr>
-        <w:pStyle w:val="Heading3"/>
+        <w:pStyle w:val="3"/>
         <w:jc w:val="both"/>
         <w:rPr>
           <w:rFonts w:ascii="Calibri" w:eastAsia="Calibri" w:hAnsi="Calibri" w:cs="Calibri"/>
@@ -224,9 +282,7 @@
                     </pic:cNvPicPr>
                   </pic:nvPicPr>
                   <pic:blipFill>
-                    <a:blip r:embed="rId9">
-                      <a:extLst/>
-                    </a:blip>
+                    <a:blip r:embed="rId10"/>
                     <a:srcRect t="9040" b="9040"/>
                     <a:stretch>
                       <a:fillRect/>
@@ -263,7 +319,7 @@
     </w:p>
     <w:p>
       <w:pPr>
-        <w:pStyle w:val="Heading3"/>
+        <w:pStyle w:val="3"/>
       </w:pPr>
       <w:r>
         <w:t>Your Task</w:t>
@@ -277,7 +333,21 @@
         <w:rPr>
           <w:lang w:val="en-US"/>
         </w:rPr>
-        <w:t>Write the missing JavaScript code to make the Christmas Gifs Delivery application work as expected.</w:t>
+        <w:t xml:space="preserve">Write the missing JavaScript code to make the Christmas </w:t>
+      </w:r>
+      <w:proofErr w:type="spellStart"/>
+      <w:r>
+        <w:rPr>
+          <w:lang w:val="en-US"/>
+        </w:rPr>
+        <w:t>Gifs</w:t>
+      </w:r>
+      <w:proofErr w:type="spellEnd"/>
+      <w:r>
+        <w:rPr>
+          <w:lang w:val="en-US"/>
+        </w:rPr>
+        <w:t xml:space="preserve"> Delivery application work as expected.</w:t>
       </w:r>
     </w:p>
     <w:p>
@@ -400,15 +470,7 @@
           <w:b/>
           <w:bCs/>
         </w:rPr>
-        <w:t>gift</w:t>
-      </w:r>
-      <w:r>
-        <w:rPr>
-          <w:rFonts w:ascii="Helvetica" w:hAnsi="Helvetica"/>
-          <w:b/>
-          <w:bCs/>
-        </w:rPr>
-        <w:t>”</w:t>
+        <w:t>gift”</w:t>
       </w:r>
       <w:r>
         <w:rPr>
@@ -468,16 +530,7 @@
           <w:bCs/>
           <w:lang w:val="en-US"/>
         </w:rPr>
-        <w:t xml:space="preserve">clear the </w:t>
-      </w:r>
-      <w:r>
-        <w:rPr>
-          <w:rFonts w:ascii="Helvetica" w:hAnsi="Helvetica"/>
-          <w:b/>
-          <w:bCs/>
-          <w:lang w:val="en-US"/>
-        </w:rPr>
-        <w:t>input field.</w:t>
+        <w:t>clear the input field.</w:t>
       </w:r>
     </w:p>
     <w:p>
@@ -521,9 +574,7 @@
                     </pic:cNvPicPr>
                   </pic:nvPicPr>
                   <pic:blipFill>
-                    <a:blip r:embed="rId10">
-                      <a:extLst/>
-                    </a:blip>
+                    <a:blip r:embed="rId11"/>
                     <a:srcRect t="7357" b="7357"/>
                     <a:stretch>
                       <a:fillRect/>
@@ -578,7 +629,7 @@
     </w:p>
     <w:p>
       <w:pPr>
-        <w:pStyle w:val="ListParagraph"/>
+        <w:pStyle w:val="a5"/>
         <w:numPr>
           <w:ilvl w:val="0"/>
           <w:numId w:val="2"/>
@@ -590,7 +641,7 @@
     </w:p>
     <w:p>
       <w:pPr>
-        <w:pStyle w:val="ListParagraph"/>
+        <w:pStyle w:val="a5"/>
         <w:numPr>
           <w:ilvl w:val="1"/>
           <w:numId w:val="2"/>
@@ -612,7 +663,7 @@
     </w:p>
     <w:p>
       <w:pPr>
-        <w:pStyle w:val="ListParagraph"/>
+        <w:pStyle w:val="a5"/>
         <w:numPr>
           <w:ilvl w:val="1"/>
           <w:numId w:val="2"/>
@@ -637,6 +688,7 @@
         </w:rPr>
         <w:t>“</w:t>
       </w:r>
+      <w:proofErr w:type="spellStart"/>
       <w:r>
         <w:rPr>
           <w:rFonts w:ascii="Helvetica" w:hAnsi="Helvetica"/>
@@ -645,6 +697,7 @@
         </w:rPr>
         <w:t>sendButton</w:t>
       </w:r>
+      <w:proofErr w:type="spellEnd"/>
       <w:r>
         <w:rPr>
           <w:rFonts w:ascii="Helvetica" w:hAnsi="Helvetica"/>
@@ -656,7 +709,7 @@
     </w:p>
     <w:p>
       <w:pPr>
-        <w:pStyle w:val="ListParagraph"/>
+        <w:pStyle w:val="a5"/>
         <w:numPr>
           <w:ilvl w:val="1"/>
           <w:numId w:val="2"/>
@@ -681,6 +734,7 @@
         </w:rPr>
         <w:t>“</w:t>
       </w:r>
+      <w:proofErr w:type="spellStart"/>
       <w:r>
         <w:rPr>
           <w:rFonts w:ascii="Helvetica" w:hAnsi="Helvetica"/>
@@ -689,6 +743,7 @@
         </w:rPr>
         <w:t>discardButton</w:t>
       </w:r>
+      <w:proofErr w:type="spellEnd"/>
       <w:r>
         <w:rPr>
           <w:rFonts w:ascii="Helvetica" w:hAnsi="Helvetica"/>
@@ -697,6 +752,15 @@
         </w:rPr>
         <w:t>”</w:t>
       </w:r>
+    </w:p>
+    <w:p>
+      <w:pPr>
+        <w:pStyle w:val="a5"/>
+        <w:numPr>
+          <w:ilvl w:val="1"/>
+          <w:numId w:val="2"/>
+        </w:numPr>
+      </w:pPr>
     </w:p>
     <w:p>
       <w:pPr>
@@ -717,13 +781,13 @@
           <wp:anchor distT="0" distB="0" distL="0" distR="0" simplePos="0" relativeHeight="251659264" behindDoc="0" locked="0" layoutInCell="1" allowOverlap="1">
             <wp:simplePos x="0" y="0"/>
             <wp:positionH relativeFrom="margin">
-              <wp:posOffset>1153160</wp:posOffset>
+              <wp:posOffset>52705</wp:posOffset>
             </wp:positionH>
             <wp:positionV relativeFrom="line">
-              <wp:posOffset>407035</wp:posOffset>
+              <wp:posOffset>204470</wp:posOffset>
             </wp:positionV>
-            <wp:extent cx="3288919" cy="1701165"/>
-            <wp:effectExtent l="0" t="0" r="0" b="0"/>
+            <wp:extent cx="5972175" cy="3429000"/>
+            <wp:effectExtent l="19050" t="19050" r="28575" b="19050"/>
             <wp:wrapTopAndBottom distT="0" distB="0"/>
             <wp:docPr id="1073741843" name="officeArt object"/>
             <wp:cNvGraphicFramePr/>
@@ -737,9 +801,7 @@
                     </pic:cNvPicPr>
                   </pic:nvPicPr>
                   <pic:blipFill>
-                    <a:blip r:embed="rId11">
-                      <a:extLst/>
-                    </a:blip>
+                    <a:blip r:embed="rId12"/>
                     <a:srcRect/>
                     <a:stretch>
                       <a:fillRect/>
@@ -748,7 +810,7 @@
                   <pic:spPr>
                     <a:xfrm>
                       <a:off x="0" y="0"/>
-                      <a:ext cx="3288919" cy="1701165"/>
+                      <a:ext cx="5972175" cy="3429000"/>
                     </a:xfrm>
                     <a:prstGeom prst="rect">
                       <a:avLst/>
@@ -765,6 +827,12 @@
                 </pic:pic>
               </a:graphicData>
             </a:graphic>
+            <wp14:sizeRelH relativeFrom="margin">
+              <wp14:pctWidth>0</wp14:pctWidth>
+            </wp14:sizeRelH>
+            <wp14:sizeRelV relativeFrom="margin">
+              <wp14:pctHeight>0</wp14:pctHeight>
+            </wp14:sizeRelV>
           </wp:anchor>
         </w:drawing>
       </w:r>
@@ -780,6 +848,7 @@
         <w:spacing w:before="0" w:after="200"/>
       </w:pPr>
       <w:r>
+        <w:lastRenderedPageBreak/>
         <w:br w:type="page"/>
       </w:r>
     </w:p>
@@ -881,9 +950,7 @@
                     </pic:cNvPicPr>
                   </pic:nvPicPr>
                   <pic:blipFill rotWithShape="1">
-                    <a:blip r:embed="rId12">
-                      <a:extLst/>
-                    </a:blip>
+                    <a:blip r:embed="rId13"/>
                     <a:srcRect l="980" t="980" r="16402" b="980"/>
                     <a:stretch/>
                   </pic:blipFill>
@@ -958,7 +1025,7 @@
                     </pic:cNvPicPr>
                   </pic:nvPicPr>
                   <pic:blipFill rotWithShape="1">
-                    <a:blip r:embed="rId13">
+                    <a:blip r:embed="rId14">
                       <a:extLst>
                         <a:ext uri="{28A0092B-C50C-407E-A947-70E740481C1C}">
                           <a14:useLocalDpi xmlns:a14="http://schemas.microsoft.com/office/drawing/2010/main" val="0"/>
@@ -1066,7 +1133,7 @@
                     </pic:cNvPicPr>
                   </pic:nvPicPr>
                   <pic:blipFill>
-                    <a:blip r:embed="rId14">
+                    <a:blip r:embed="rId15">
                       <a:extLst>
                         <a:ext uri="{28A0092B-C50C-407E-A947-70E740481C1C}">
                           <a14:useLocalDpi xmlns:a14="http://schemas.microsoft.com/office/drawing/2010/main" val="0"/>
@@ -1122,27 +1189,8 @@
         <w:rPr>
           <w:lang w:val="en-US"/>
         </w:rPr>
-        <w:t>Do not mov</w:t>
-      </w:r>
-      <w:r>
-        <w:rPr>
-          <w:lang w:val="en-US"/>
-        </w:rPr>
-        <w:t xml:space="preserve">e the entire list item, but only the name of the gift. You should leave the buttons </w:t>
-      </w:r>
-      <w:r>
-        <w:rPr>
-          <w:lang w:val="en-US"/>
-        </w:rPr>
-        <w:t>behind.</w:t>
-      </w:r>
-    </w:p>
-    <w:p>
-      <w:pPr>
-        <w:pStyle w:val="Body"/>
-      </w:pPr>
-      <w:bookmarkStart w:id="0" w:name="_GoBack"/>
-      <w:bookmarkEnd w:id="0"/>
+        <w:t>Do not move the entire list item, but only the name of the gift. You should leave the buttons behind.</w:t>
+      </w:r>
     </w:p>
     <w:p>
       <w:pPr>
@@ -1152,6 +1200,11 @@
     <w:p>
       <w:pPr>
         <w:pStyle w:val="Body"/>
+      </w:pPr>
+    </w:p>
+    <w:p>
+      <w:pPr>
+        <w:pStyle w:val="Body"/>
         <w:rPr>
           <w:rFonts w:ascii="Helvetica" w:eastAsia="Helvetica" w:hAnsi="Helvetica" w:cs="Helvetica"/>
           <w:b/>
@@ -1225,7 +1278,19 @@
           <w:szCs w:val="72"/>
           <w:lang w:val="de-DE"/>
         </w:rPr>
-        <w:t>GOOD LUCK!</w:t>
+        <w:t xml:space="preserve">GOOD </w:t>
+      </w:r>
+      <w:proofErr w:type="gramStart"/>
+      <w:r>
+        <w:rPr>
+          <w:rFonts w:ascii="Helvetica" w:hAnsi="Helvetica"/>
+          <w:i/>
+          <w:iCs/>
+          <w:sz w:val="72"/>
+          <w:szCs w:val="72"/>
+          <w:lang w:val="de-DE"/>
+        </w:rPr>
+        <w:t>LUCK!</w:t>
       </w:r>
       <w:r>
         <w:rPr>
@@ -1238,10 +1303,11 @@
         </w:rPr>
         <w:t>😊</w:t>
       </w:r>
+      <w:proofErr w:type="gramEnd"/>
     </w:p>
     <w:sectPr>
-      <w:headerReference w:type="default" r:id="rId15"/>
-      <w:footerReference w:type="default" r:id="rId16"/>
+      <w:headerReference w:type="default" r:id="rId16"/>
+      <w:footerReference w:type="default" r:id="rId17"/>
       <w:pgSz w:w="12240" w:h="15840"/>
       <w:pgMar w:top="900" w:right="1417" w:bottom="1417" w:left="1417" w:header="720" w:footer="720" w:gutter="0"/>
       <w:cols w:space="708"/>
@@ -1251,7 +1317,7 @@
 </file>
 
 <file path=word/endnotes.xml><?xml version="1.0" encoding="utf-8"?>
-<w:endnotes xmlns:wpc="http://schemas.microsoft.com/office/word/2010/wordprocessingCanvas" xmlns:cx="http://schemas.microsoft.com/office/drawing/2014/chartex" xmlns:mc="http://schemas.openxmlformats.org/markup-compatibility/2006" xmlns:o="urn:schemas-microsoft-com:office:office" xmlns:r="http://schemas.openxmlformats.org/officeDocument/2006/relationships" xmlns:m="http://schemas.openxmlformats.org/officeDocument/2006/math" xmlns:v="urn:schemas-microsoft-com:vml" xmlns:wp14="http://schemas.microsoft.com/office/word/2010/wordprocessingDrawing" xmlns:wp="http://schemas.openxmlformats.org/drawingml/2006/wordprocessingDrawing" xmlns:w10="urn:schemas-microsoft-com:office:word" xmlns:w="http://schemas.openxmlformats.org/wordprocessingml/2006/main" xmlns:w14="http://schemas.microsoft.com/office/word/2010/wordml" xmlns:w15="http://schemas.microsoft.com/office/word/2012/wordml" xmlns:w16se="http://schemas.microsoft.com/office/word/2015/wordml/symex" xmlns:wpg="http://schemas.microsoft.com/office/word/2010/wordprocessingGroup" xmlns:wpi="http://schemas.microsoft.com/office/word/2010/wordprocessingInk" xmlns:wne="http://schemas.microsoft.com/office/word/2006/wordml" xmlns:wps="http://schemas.microsoft.com/office/word/2010/wordprocessingShape" mc:Ignorable="w14 w15 w16se wp14">
+<w:endnotes xmlns:wpc="http://schemas.microsoft.com/office/word/2010/wordprocessingCanvas" xmlns:cx="http://schemas.microsoft.com/office/drawing/2014/chartex" xmlns:cx1="http://schemas.microsoft.com/office/drawing/2015/9/8/chartex" xmlns:cx2="http://schemas.microsoft.com/office/drawing/2015/10/21/chartex" xmlns:cx3="http://schemas.microsoft.com/office/drawing/2016/5/9/chartex" xmlns:cx4="http://schemas.microsoft.com/office/drawing/2016/5/10/chartex" xmlns:cx5="http://schemas.microsoft.com/office/drawing/2016/5/11/chartex" xmlns:cx6="http://schemas.microsoft.com/office/drawing/2016/5/12/chartex" xmlns:cx7="http://schemas.microsoft.com/office/drawing/2016/5/13/chartex" xmlns:cx8="http://schemas.microsoft.com/office/drawing/2016/5/14/chartex" xmlns:mc="http://schemas.openxmlformats.org/markup-compatibility/2006" xmlns:aink="http://schemas.microsoft.com/office/drawing/2016/ink" xmlns:am3d="http://schemas.microsoft.com/office/drawing/2017/model3d" xmlns:o="urn:schemas-microsoft-com:office:office" xmlns:oel="http://schemas.microsoft.com/office/2019/extlst" xmlns:r="http://schemas.openxmlformats.org/officeDocument/2006/relationships" xmlns:m="http://schemas.openxmlformats.org/officeDocument/2006/math" xmlns:v="urn:schemas-microsoft-com:vml" xmlns:wp14="http://schemas.microsoft.com/office/word/2010/wordprocessingDrawing" xmlns:wp="http://schemas.openxmlformats.org/drawingml/2006/wordprocessingDrawing" xmlns:w10="urn:schemas-microsoft-com:office:word" xmlns:w="http://schemas.openxmlformats.org/wordprocessingml/2006/main" xmlns:w14="http://schemas.microsoft.com/office/word/2010/wordml" xmlns:w15="http://schemas.microsoft.com/office/word/2012/wordml" xmlns:w16cex="http://schemas.microsoft.com/office/word/2018/wordml/cex" xmlns:w16cid="http://schemas.microsoft.com/office/word/2016/wordml/cid" xmlns:w16="http://schemas.microsoft.com/office/word/2018/wordml" xmlns:w16sdtdh="http://schemas.microsoft.com/office/word/2020/wordml/sdtdatahash" xmlns:w16se="http://schemas.microsoft.com/office/word/2015/wordml/symex" xmlns:wpg="http://schemas.microsoft.com/office/word/2010/wordprocessingGroup" xmlns:wpi="http://schemas.microsoft.com/office/word/2010/wordprocessingInk" xmlns:wne="http://schemas.microsoft.com/office/word/2006/wordml" xmlns:wps="http://schemas.microsoft.com/office/word/2010/wordprocessingShape" mc:Ignorable="w14 w15 w16se w16cid w16 w16cex w16sdtdh wp14">
   <w:endnote w:type="separator" w:id="-1">
     <w:p>
       <w:r>
@@ -1270,10 +1336,10 @@
 </file>
 
 <file path=word/footer1.xml><?xml version="1.0" encoding="utf-8"?>
-<w:ftr xmlns:wpc="http://schemas.microsoft.com/office/word/2010/wordprocessingCanvas" xmlns:cx="http://schemas.microsoft.com/office/drawing/2014/chartex" xmlns:mc="http://schemas.openxmlformats.org/markup-compatibility/2006" xmlns:o="urn:schemas-microsoft-com:office:office" xmlns:r="http://schemas.openxmlformats.org/officeDocument/2006/relationships" xmlns:m="http://schemas.openxmlformats.org/officeDocument/2006/math" xmlns:v="urn:schemas-microsoft-com:vml" xmlns:wp14="http://schemas.microsoft.com/office/word/2010/wordprocessingDrawing" xmlns:wp="http://schemas.openxmlformats.org/drawingml/2006/wordprocessingDrawing" xmlns:w10="urn:schemas-microsoft-com:office:word" xmlns:w="http://schemas.openxmlformats.org/wordprocessingml/2006/main" xmlns:w14="http://schemas.microsoft.com/office/word/2010/wordml" xmlns:w15="http://schemas.microsoft.com/office/word/2012/wordml" xmlns:w16se="http://schemas.microsoft.com/office/word/2015/wordml/symex" xmlns:wpg="http://schemas.microsoft.com/office/word/2010/wordprocessingGroup" xmlns:wpi="http://schemas.microsoft.com/office/word/2010/wordprocessingInk" xmlns:wne="http://schemas.microsoft.com/office/word/2006/wordml" xmlns:wps="http://schemas.microsoft.com/office/word/2010/wordprocessingShape" mc:Ignorable="w14 w15 w16se wp14">
+<w:ftr xmlns:wpc="http://schemas.microsoft.com/office/word/2010/wordprocessingCanvas" xmlns:cx="http://schemas.microsoft.com/office/drawing/2014/chartex" xmlns:cx1="http://schemas.microsoft.com/office/drawing/2015/9/8/chartex" xmlns:cx2="http://schemas.microsoft.com/office/drawing/2015/10/21/chartex" xmlns:cx3="http://schemas.microsoft.com/office/drawing/2016/5/9/chartex" xmlns:cx4="http://schemas.microsoft.com/office/drawing/2016/5/10/chartex" xmlns:cx5="http://schemas.microsoft.com/office/drawing/2016/5/11/chartex" xmlns:cx6="http://schemas.microsoft.com/office/drawing/2016/5/12/chartex" xmlns:cx7="http://schemas.microsoft.com/office/drawing/2016/5/13/chartex" xmlns:cx8="http://schemas.microsoft.com/office/drawing/2016/5/14/chartex" xmlns:mc="http://schemas.openxmlformats.org/markup-compatibility/2006" xmlns:aink="http://schemas.microsoft.com/office/drawing/2016/ink" xmlns:am3d="http://schemas.microsoft.com/office/drawing/2017/model3d" xmlns:o="urn:schemas-microsoft-com:office:office" xmlns:oel="http://schemas.microsoft.com/office/2019/extlst" xmlns:r="http://schemas.openxmlformats.org/officeDocument/2006/relationships" xmlns:m="http://schemas.openxmlformats.org/officeDocument/2006/math" xmlns:v="urn:schemas-microsoft-com:vml" xmlns:wp14="http://schemas.microsoft.com/office/word/2010/wordprocessingDrawing" xmlns:wp="http://schemas.openxmlformats.org/drawingml/2006/wordprocessingDrawing" xmlns:w10="urn:schemas-microsoft-com:office:word" xmlns:w="http://schemas.openxmlformats.org/wordprocessingml/2006/main" xmlns:w14="http://schemas.microsoft.com/office/word/2010/wordml" xmlns:w15="http://schemas.microsoft.com/office/word/2012/wordml" xmlns:w16cex="http://schemas.microsoft.com/office/word/2018/wordml/cex" xmlns:w16cid="http://schemas.microsoft.com/office/word/2016/wordml/cid" xmlns:w16="http://schemas.microsoft.com/office/word/2018/wordml" xmlns:w16sdtdh="http://schemas.microsoft.com/office/word/2020/wordml/sdtdatahash" xmlns:w16se="http://schemas.microsoft.com/office/word/2015/wordml/symex" xmlns:wpg="http://schemas.microsoft.com/office/word/2010/wordprocessingGroup" xmlns:wpi="http://schemas.microsoft.com/office/word/2010/wordprocessingInk" xmlns:wne="http://schemas.microsoft.com/office/word/2006/wordml" xmlns:wps="http://schemas.microsoft.com/office/word/2010/wordprocessingShape" mc:Ignorable="w14 w15 w16se w16cid w16 w16cex w16sdtdh wp14">
   <w:p>
     <w:pPr>
-      <w:pStyle w:val="Footer"/>
+      <w:pStyle w:val="a4"/>
     </w:pPr>
     <w:r>
       <w:rPr>
@@ -1298,9 +1364,7 @@
                   </pic:cNvPicPr>
                 </pic:nvPicPr>
                 <pic:blipFill>
-                  <a:blip r:embed="rId1">
-                    <a:extLst/>
-                  </a:blip>
+                  <a:blip r:embed="rId1"/>
                   <a:stretch>
                     <a:fillRect/>
                   </a:stretch>
@@ -1330,7 +1394,7 @@
 </file>
 
 <file path=word/footnotes.xml><?xml version="1.0" encoding="utf-8"?>
-<w:footnotes xmlns:wpc="http://schemas.microsoft.com/office/word/2010/wordprocessingCanvas" xmlns:cx="http://schemas.microsoft.com/office/drawing/2014/chartex" xmlns:mc="http://schemas.openxmlformats.org/markup-compatibility/2006" xmlns:o="urn:schemas-microsoft-com:office:office" xmlns:r="http://schemas.openxmlformats.org/officeDocument/2006/relationships" xmlns:m="http://schemas.openxmlformats.org/officeDocument/2006/math" xmlns:v="urn:schemas-microsoft-com:vml" xmlns:wp14="http://schemas.microsoft.com/office/word/2010/wordprocessingDrawing" xmlns:wp="http://schemas.openxmlformats.org/drawingml/2006/wordprocessingDrawing" xmlns:w10="urn:schemas-microsoft-com:office:word" xmlns:w="http://schemas.openxmlformats.org/wordprocessingml/2006/main" xmlns:w14="http://schemas.microsoft.com/office/word/2010/wordml" xmlns:w15="http://schemas.microsoft.com/office/word/2012/wordml" xmlns:w16se="http://schemas.microsoft.com/office/word/2015/wordml/symex" xmlns:wpg="http://schemas.microsoft.com/office/word/2010/wordprocessingGroup" xmlns:wpi="http://schemas.microsoft.com/office/word/2010/wordprocessingInk" xmlns:wne="http://schemas.microsoft.com/office/word/2006/wordml" xmlns:wps="http://schemas.microsoft.com/office/word/2010/wordprocessingShape" mc:Ignorable="w14 w15 w16se wp14">
+<w:footnotes xmlns:wpc="http://schemas.microsoft.com/office/word/2010/wordprocessingCanvas" xmlns:cx="http://schemas.microsoft.com/office/drawing/2014/chartex" xmlns:cx1="http://schemas.microsoft.com/office/drawing/2015/9/8/chartex" xmlns:cx2="http://schemas.microsoft.com/office/drawing/2015/10/21/chartex" xmlns:cx3="http://schemas.microsoft.com/office/drawing/2016/5/9/chartex" xmlns:cx4="http://schemas.microsoft.com/office/drawing/2016/5/10/chartex" xmlns:cx5="http://schemas.microsoft.com/office/drawing/2016/5/11/chartex" xmlns:cx6="http://schemas.microsoft.com/office/drawing/2016/5/12/chartex" xmlns:cx7="http://schemas.microsoft.com/office/drawing/2016/5/13/chartex" xmlns:cx8="http://schemas.microsoft.com/office/drawing/2016/5/14/chartex" xmlns:mc="http://schemas.openxmlformats.org/markup-compatibility/2006" xmlns:aink="http://schemas.microsoft.com/office/drawing/2016/ink" xmlns:am3d="http://schemas.microsoft.com/office/drawing/2017/model3d" xmlns:o="urn:schemas-microsoft-com:office:office" xmlns:oel="http://schemas.microsoft.com/office/2019/extlst" xmlns:r="http://schemas.openxmlformats.org/officeDocument/2006/relationships" xmlns:m="http://schemas.openxmlformats.org/officeDocument/2006/math" xmlns:v="urn:schemas-microsoft-com:vml" xmlns:wp14="http://schemas.microsoft.com/office/word/2010/wordprocessingDrawing" xmlns:wp="http://schemas.openxmlformats.org/drawingml/2006/wordprocessingDrawing" xmlns:w10="urn:schemas-microsoft-com:office:word" xmlns:w="http://schemas.openxmlformats.org/wordprocessingml/2006/main" xmlns:w14="http://schemas.microsoft.com/office/word/2010/wordml" xmlns:w15="http://schemas.microsoft.com/office/word/2012/wordml" xmlns:w16cex="http://schemas.microsoft.com/office/word/2018/wordml/cex" xmlns:w16cid="http://schemas.microsoft.com/office/word/2016/wordml/cid" xmlns:w16="http://schemas.microsoft.com/office/word/2018/wordml" xmlns:w16sdtdh="http://schemas.microsoft.com/office/word/2020/wordml/sdtdatahash" xmlns:w16se="http://schemas.microsoft.com/office/word/2015/wordml/symex" xmlns:wpg="http://schemas.microsoft.com/office/word/2010/wordprocessingGroup" xmlns:wpi="http://schemas.microsoft.com/office/word/2010/wordprocessingInk" xmlns:wne="http://schemas.microsoft.com/office/word/2006/wordml" xmlns:wps="http://schemas.microsoft.com/office/word/2010/wordprocessingShape" mc:Ignorable="w14 w15 w16se w16cid w16 w16cex w16sdtdh wp14">
   <w:footnote w:type="separator" w:id="-1">
     <w:p>
       <w:r>
@@ -1349,7 +1413,7 @@
 </file>
 
 <file path=word/header1.xml><?xml version="1.0" encoding="utf-8"?>
-<w:hdr xmlns:wpc="http://schemas.microsoft.com/office/word/2010/wordprocessingCanvas" xmlns:cx="http://schemas.microsoft.com/office/drawing/2014/chartex" xmlns:mc="http://schemas.openxmlformats.org/markup-compatibility/2006" xmlns:o="urn:schemas-microsoft-com:office:office" xmlns:r="http://schemas.openxmlformats.org/officeDocument/2006/relationships" xmlns:m="http://schemas.openxmlformats.org/officeDocument/2006/math" xmlns:v="urn:schemas-microsoft-com:vml" xmlns:wp14="http://schemas.microsoft.com/office/word/2010/wordprocessingDrawing" xmlns:wp="http://schemas.openxmlformats.org/drawingml/2006/wordprocessingDrawing" xmlns:w10="urn:schemas-microsoft-com:office:word" xmlns:w="http://schemas.openxmlformats.org/wordprocessingml/2006/main" xmlns:w14="http://schemas.microsoft.com/office/word/2010/wordml" xmlns:w15="http://schemas.microsoft.com/office/word/2012/wordml" xmlns:w16se="http://schemas.microsoft.com/office/word/2015/wordml/symex" xmlns:wpg="http://schemas.microsoft.com/office/word/2010/wordprocessingGroup" xmlns:wpi="http://schemas.microsoft.com/office/word/2010/wordprocessingInk" xmlns:wne="http://schemas.microsoft.com/office/word/2006/wordml" xmlns:wps="http://schemas.microsoft.com/office/word/2010/wordprocessingShape" mc:Ignorable="w14 w15 w16se wp14">
+<w:hdr xmlns:wpc="http://schemas.microsoft.com/office/word/2010/wordprocessingCanvas" xmlns:cx="http://schemas.microsoft.com/office/drawing/2014/chartex" xmlns:cx1="http://schemas.microsoft.com/office/drawing/2015/9/8/chartex" xmlns:cx2="http://schemas.microsoft.com/office/drawing/2015/10/21/chartex" xmlns:cx3="http://schemas.microsoft.com/office/drawing/2016/5/9/chartex" xmlns:cx4="http://schemas.microsoft.com/office/drawing/2016/5/10/chartex" xmlns:cx5="http://schemas.microsoft.com/office/drawing/2016/5/11/chartex" xmlns:cx6="http://schemas.microsoft.com/office/drawing/2016/5/12/chartex" xmlns:cx7="http://schemas.microsoft.com/office/drawing/2016/5/13/chartex" xmlns:cx8="http://schemas.microsoft.com/office/drawing/2016/5/14/chartex" xmlns:mc="http://schemas.openxmlformats.org/markup-compatibility/2006" xmlns:aink="http://schemas.microsoft.com/office/drawing/2016/ink" xmlns:am3d="http://schemas.microsoft.com/office/drawing/2017/model3d" xmlns:o="urn:schemas-microsoft-com:office:office" xmlns:oel="http://schemas.microsoft.com/office/2019/extlst" xmlns:r="http://schemas.openxmlformats.org/officeDocument/2006/relationships" xmlns:m="http://schemas.openxmlformats.org/officeDocument/2006/math" xmlns:v="urn:schemas-microsoft-com:vml" xmlns:wp14="http://schemas.microsoft.com/office/word/2010/wordprocessingDrawing" xmlns:wp="http://schemas.openxmlformats.org/drawingml/2006/wordprocessingDrawing" xmlns:w10="urn:schemas-microsoft-com:office:word" xmlns:w="http://schemas.openxmlformats.org/wordprocessingml/2006/main" xmlns:w14="http://schemas.microsoft.com/office/word/2010/wordml" xmlns:w15="http://schemas.microsoft.com/office/word/2012/wordml" xmlns:w16cex="http://schemas.microsoft.com/office/word/2018/wordml/cex" xmlns:w16cid="http://schemas.microsoft.com/office/word/2016/wordml/cid" xmlns:w16="http://schemas.microsoft.com/office/word/2018/wordml" xmlns:w16sdtdh="http://schemas.microsoft.com/office/word/2020/wordml/sdtdatahash" xmlns:w16se="http://schemas.microsoft.com/office/word/2015/wordml/symex" xmlns:wpg="http://schemas.microsoft.com/office/word/2010/wordprocessingGroup" xmlns:wpi="http://schemas.microsoft.com/office/word/2010/wordprocessingInk" xmlns:wne="http://schemas.microsoft.com/office/word/2006/wordml" xmlns:wps="http://schemas.microsoft.com/office/word/2010/wordprocessingShape" mc:Ignorable="w14 w15 w16se w16cid w16 w16cex w16sdtdh wp14">
   <w:p>
     <w:pPr>
       <w:pStyle w:val="HeaderFooter"/>
@@ -1382,9 +1446,7 @@
                   </pic:cNvPicPr>
                 </pic:nvPicPr>
                 <pic:blipFill>
-                  <a:blip r:embed="rId1">
-                    <a:extLst/>
-                  </a:blip>
+                  <a:blip r:embed="rId1"/>
                   <a:stretch>
                     <a:fillRect/>
                   </a:stretch>
@@ -1621,7 +1683,7 @@
               <v:stroke joinstyle="miter"/>
               <v:path gradientshapeok="t" o:connecttype="rect"/>
             </v:shapetype>
-            <v:shape id="officeArt object" o:spid="_x0000_s1026" type="#_x0000_t202" alt="Text Box 19" style="position:absolute;margin-left:515.5pt;margin-top:764.95pt;width:70.9pt;height:15.9pt;z-index:-251656192;visibility:visible;mso-wrap-style:square;mso-wrap-distance-left:12pt;mso-wrap-distance-top:12pt;mso-wrap-distance-right:12pt;mso-wrap-distance-bottom:12pt;mso-position-horizontal:absolute;mso-position-horizontal-relative:page;mso-position-vertical:absolute;mso-position-vertical-relative:page;v-text-anchor:middle" o:gfxdata="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" filled="f" stroked="f" strokeweight="1pt">
+            <v:shape id="officeArt object" o:spid="_x0000_s1026" type="#_x0000_t202" alt="Text Box 19" style="position:absolute;margin-left:515.5pt;margin-top:764.95pt;width:70.9pt;height:15.9pt;z-index:-251656192;visibility:visible;mso-wrap-style:square;mso-wrap-distance-left:12pt;mso-wrap-distance-top:12pt;mso-wrap-distance-right:12pt;mso-wrap-distance-bottom:12pt;mso-position-horizontal:absolute;mso-position-horizontal-relative:page;mso-position-vertical:absolute;mso-position-vertical-relative:page;v-text-anchor:middle" o:gfxdata="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" filled="f" stroked="f" strokeweight="1pt">
               <v:stroke miterlimit="4"/>
               <v:textbox inset="0,0,0,0">
                 <w:txbxContent>
@@ -1795,10 +1857,9 @@
         </mc:Choice>
         <mc:Fallback>
           <w:pict>
-            <v:shape id="_x0000_s1028" type="#_x0000_t202" style="visibility:visible;position:absolute;margin-left:197.4pt;margin-top:765.0pt;width:43.4pt;height:15.8pt;z-index:-251655168;mso-position-horizontal:absolute;mso-position-horizontal-relative:page;mso-position-vertical:absolute;mso-position-vertical-relative:page;mso-wrap-distance-left:12.0pt;mso-wrap-distance-top:12.0pt;mso-wrap-distance-right:12.0pt;mso-wrap-distance-bottom:12.0pt;">
-              <v:fill on="f"/>
-              <v:stroke on="f" weight="1.0pt" dashstyle="solid" endcap="flat" miterlimit="400.0%" joinstyle="miter" linestyle="single" startarrow="none" startarrowwidth="medium" startarrowlength="medium" endarrow="none" endarrowwidth="medium" endarrowlength="medium"/>
-              <v:textbox>
+            <v:shape id="_x0000_s1027" type="#_x0000_t202" alt="Text Box 18" style="position:absolute;margin-left:197.4pt;margin-top:764.95pt;width:43.45pt;height:15.75pt;z-index:-251655168;visibility:visible;mso-wrap-style:square;mso-wrap-distance-left:12pt;mso-wrap-distance-top:12pt;mso-wrap-distance-right:12pt;mso-wrap-distance-bottom:12pt;mso-position-horizontal:absolute;mso-position-horizontal-relative:page;mso-position-vertical:absolute;mso-position-vertical-relative:page;v-text-anchor:middle" o:gfxdata="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" filled="f" stroked="f" strokeweight="1pt">
+              <v:stroke miterlimit="4"/>
+              <v:textbox inset="0,0,0,0">
                 <w:txbxContent>
                   <w:p>
                     <w:pPr>
@@ -1809,7 +1870,6 @@
                       <w:rPr>
                         <w:sz w:val="19"/>
                         <w:szCs w:val="19"/>
-                        <w:rtl w:val="0"/>
                         <w:lang w:val="en-US"/>
                       </w:rPr>
                       <w:t>Follow us:</w:t>
@@ -1817,7 +1877,7 @@
                   </w:p>
                 </w:txbxContent>
               </v:textbox>
-              <w10:wrap type="none" side="bothSides" anchorx="page" anchory="page"/>
+              <w10:wrap anchorx="page" anchory="page"/>
             </v:shape>
           </w:pict>
         </mc:Fallback>
@@ -1945,9 +2005,7 @@
                                         </pic:cNvPicPr>
                                       </pic:nvPicPr>
                                       <pic:blipFill>
-                                        <a:blip r:embed="rId4">
-                                          <a:extLst/>
-                                        </a:blip>
+                                        <a:blip r:embed="rId4"/>
                                         <a:stretch>
                                           <a:fillRect/>
                                         </a:stretch>
@@ -1997,9 +2055,7 @@
                                         </pic:cNvPicPr>
                                       </pic:nvPicPr>
                                       <pic:blipFill>
-                                        <a:blip r:embed="rId5">
-                                          <a:extLst/>
-                                        </a:blip>
+                                        <a:blip r:embed="rId5"/>
                                         <a:stretch>
                                           <a:fillRect/>
                                         </a:stretch>
@@ -2049,9 +2105,7 @@
                                         </pic:cNvPicPr>
                                       </pic:nvPicPr>
                                       <pic:blipFill>
-                                        <a:blip r:embed="rId6">
-                                          <a:extLst/>
-                                        </a:blip>
+                                        <a:blip r:embed="rId6"/>
                                         <a:stretch>
                                           <a:fillRect/>
                                         </a:stretch>
@@ -2101,9 +2155,7 @@
                                         </pic:cNvPicPr>
                                       </pic:nvPicPr>
                                       <pic:blipFill>
-                                        <a:blip r:embed="rId7">
-                                          <a:extLst/>
-                                        </a:blip>
+                                        <a:blip r:embed="rId7"/>
                                         <a:stretch>
                                           <a:fillRect/>
                                         </a:stretch>
@@ -2153,9 +2205,7 @@
                                         </pic:cNvPicPr>
                                       </pic:nvPicPr>
                                       <pic:blipFill>
-                                        <a:blip r:embed="rId8">
-                                          <a:extLst/>
-                                        </a:blip>
+                                        <a:blip r:embed="rId8"/>
                                         <a:stretch>
                                           <a:fillRect/>
                                         </a:stretch>
@@ -2205,9 +2255,7 @@
                                         </pic:cNvPicPr>
                                       </pic:nvPicPr>
                                       <pic:blipFill>
-                                        <a:blip r:embed="rId9">
-                                          <a:extLst/>
-                                        </a:blip>
+                                        <a:blip r:embed="rId9"/>
                                         <a:stretch>
                                           <a:fillRect/>
                                         </a:stretch>
@@ -2257,9 +2305,7 @@
                                         </pic:cNvPicPr>
                                       </pic:nvPicPr>
                                       <pic:blipFill>
-                                        <a:blip r:embed="rId10">
-                                          <a:extLst/>
-                                        </a:blip>
+                                        <a:blip r:embed="rId10"/>
                                         <a:stretch>
                                           <a:fillRect/>
                                         </a:stretch>
@@ -2309,9 +2355,7 @@
                                         </pic:cNvPicPr>
                                       </pic:nvPicPr>
                                       <pic:blipFill>
-                                        <a:blip r:embed="rId11">
-                                          <a:extLst/>
-                                        </a:blip>
+                                        <a:blip r:embed="rId11"/>
                                         <a:stretch>
                                           <a:fillRect/>
                                         </a:stretch>
@@ -2361,9 +2405,7 @@
                                         </pic:cNvPicPr>
                                       </pic:nvPicPr>
                                       <pic:blipFill>
-                                        <a:blip r:embed="rId12">
-                                          <a:extLst/>
-                                        </a:blip>
+                                        <a:blip r:embed="rId12"/>
                                         <a:stretch>
                                           <a:fillRect/>
                                         </a:stretch>
@@ -2413,9 +2455,7 @@
                                         </pic:cNvPicPr>
                                       </pic:nvPicPr>
                                       <pic:blipFill>
-                                        <a:blip r:embed="rId13">
-                                          <a:extLst/>
-                                        </a:blip>
+                                        <a:blip r:embed="rId13"/>
                                         <a:stretch>
                                           <a:fillRect/>
                                         </a:stretch>
@@ -2449,10 +2489,9 @@
         </mc:Choice>
         <mc:Fallback>
           <w:pict>
-            <v:shape id="_x0000_s1029" type="#_x0000_t202" style="visibility:visible;position:absolute;margin-left:195.2pt;margin-top:746.7pt;width:396.3pt;height:38.5pt;z-index:-251654144;mso-position-horizontal:absolute;mso-position-horizontal-relative:page;mso-position-vertical:absolute;mso-position-vertical-relative:page;mso-wrap-distance-left:12.0pt;mso-wrap-distance-top:12.0pt;mso-wrap-distance-right:12.0pt;mso-wrap-distance-bottom:12.0pt;">
-              <v:fill on="f"/>
-              <v:stroke on="f" weight="1.0pt" dashstyle="solid" endcap="flat" miterlimit="400.0%" joinstyle="miter" linestyle="single" startarrow="none" startarrowwidth="medium" startarrowlength="medium" endarrow="none" endarrowwidth="medium" endarrowlength="medium"/>
-              <v:textbox>
+            <v:shape id="_x0000_s1028" type="#_x0000_t202" alt="Text Box 16" style="position:absolute;margin-left:195.25pt;margin-top:746.7pt;width:396.3pt;height:38.45pt;z-index:-251654144;visibility:visible;mso-wrap-style:square;mso-wrap-distance-left:12pt;mso-wrap-distance-top:12pt;mso-wrap-distance-right:12pt;mso-wrap-distance-bottom:12pt;mso-position-horizontal:absolute;mso-position-horizontal-relative:page;mso-position-vertical:absolute;mso-position-vertical-relative:page;v-text-anchor:top" o:gfxdata="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" filled="f" stroked="f" strokeweight="1pt">
+              <v:stroke miterlimit="4"/>
+              <v:textbox inset=".5mm,.5mm,.5mm,.5mm">
                 <w:txbxContent>
                   <w:p>
                     <w:pPr>
@@ -2467,85 +2506,40 @@
                       <w:rPr>
                         <w:sz w:val="19"/>
                         <w:szCs w:val="19"/>
-                        <w:rtl w:val="0"/>
                         <w:lang w:val="de-DE"/>
                       </w:rPr>
                       <w:t xml:space="preserve">© </w:t>
                     </w:r>
-                    <w:r>
-                      <w:rPr>
-                        <w:rStyle w:val="Hyperlink.0"/>
-                      </w:rPr>
-                      <w:fldChar w:fldCharType="begin" w:fldLock="0"/>
-                    </w:r>
-                    <w:r>
-                      <w:rPr>
-                        <w:rStyle w:val="Hyperlink.0"/>
-                      </w:rPr>
-                      <w:instrText xml:space="preserve"> HYPERLINK "http://softuni.foundation/"</w:instrText>
-                    </w:r>
-                    <w:r>
-                      <w:rPr>
-                        <w:rStyle w:val="Hyperlink.0"/>
-                      </w:rPr>
-                      <w:fldChar w:fldCharType="separate" w:fldLock="0"/>
-                    </w:r>
-                    <w:r>
-                      <w:rPr>
-                        <w:rStyle w:val="Hyperlink.0"/>
-                        <w:rtl w:val="0"/>
-                        <w:lang w:val="en-US"/>
-                      </w:rPr>
-                      <w:t>Software University Foundation</w:t>
-                    </w:r>
-                    <w:r>
-                      <w:rPr/>
-                      <w:fldChar w:fldCharType="end" w:fldLock="0"/>
-                    </w:r>
+                    <w:hyperlink r:id="rId14" w:history="1">
+                      <w:r>
+                        <w:rPr>
+                          <w:rStyle w:val="Hyperlink0"/>
+                          <w:lang w:val="en-US"/>
+                        </w:rPr>
+                        <w:t>Software University Foundation</w:t>
+                      </w:r>
+                    </w:hyperlink>
                     <w:r>
                       <w:rPr>
                         <w:sz w:val="19"/>
                         <w:szCs w:val="19"/>
-                        <w:rtl w:val="0"/>
                         <w:lang w:val="en-US"/>
                       </w:rPr>
                       <w:t xml:space="preserve">. This work is licensed under the </w:t>
                     </w:r>
-                    <w:r>
-                      <w:rPr>
-                        <w:rStyle w:val="Hyperlink.0"/>
-                      </w:rPr>
-                      <w:fldChar w:fldCharType="begin" w:fldLock="0"/>
-                    </w:r>
-                    <w:r>
-                      <w:rPr>
-                        <w:rStyle w:val="Hyperlink.0"/>
-                      </w:rPr>
-                      <w:instrText xml:space="preserve"> HYPERLINK "http://creativecommons.org/licenses/by-nc-sa/4.0/"</w:instrText>
-                    </w:r>
-                    <w:r>
-                      <w:rPr>
-                        <w:rStyle w:val="Hyperlink.0"/>
-                      </w:rPr>
-                      <w:fldChar w:fldCharType="separate" w:fldLock="0"/>
-                    </w:r>
-                    <w:r>
-                      <w:rPr>
-                        <w:rStyle w:val="Hyperlink.0"/>
-                        <w:rtl w:val="0"/>
-                        <w:lang w:val="en-US"/>
-                      </w:rPr>
-                      <w:t>CC-BY-NC-SA</w:t>
-                    </w:r>
-                    <w:r>
-                      <w:rPr/>
-                      <w:fldChar w:fldCharType="end" w:fldLock="0"/>
-                    </w:r>
+                    <w:hyperlink r:id="rId15" w:history="1">
+                      <w:r>
+                        <w:rPr>
+                          <w:rStyle w:val="Hyperlink0"/>
+                          <w:lang w:val="en-US"/>
+                        </w:rPr>
+                        <w:t>CC-BY-NC-SA</w:t>
+                      </w:r>
+                    </w:hyperlink>
                     <w:r>
                       <w:rPr>
                         <w:sz w:val="19"/>
                         <w:szCs w:val="19"/>
-                        <w:rtl w:val="0"/>
                         <w:lang w:val="en-US"/>
                       </w:rPr>
                       <w:t xml:space="preserve"> license.</w:t>
@@ -2559,8 +2553,10 @@
                     </w:pPr>
                     <w:r>
                       <w:rPr>
+                        <w:noProof/>
                         <w:sz w:val="20"/>
                         <w:szCs w:val="20"/>
+                        <w:lang w:val="bg-BG"/>
                       </w:rPr>
                       <w:drawing>
                         <wp:inline distT="0" distB="0" distL="0" distR="0">
@@ -2574,13 +2570,11 @@
                                 <pic:nvPicPr>
                                   <pic:cNvPr id="1073741830" name=""/>
                                   <pic:cNvPicPr>
-                                    <a:picLocks noChangeAspect="0"/>
+                                    <a:picLocks/>
                                   </pic:cNvPicPr>
                                 </pic:nvPicPr>
                                 <pic:blipFill>
-                                  <a:blip r:embed="rId14">
-                                    <a:extLst/>
-                                  </a:blip>
+                                  <a:blip r:embed="rId4"/>
                                   <a:stretch>
                                     <a:fillRect/>
                                   </a:stretch>
@@ -2604,14 +2598,15 @@
                       <w:rPr>
                         <w:sz w:val="19"/>
                         <w:szCs w:val="19"/>
-                        <w:rtl w:val="0"/>
                       </w:rPr>
                       <w:t xml:space="preserve">   </w:t>
                     </w:r>
                     <w:r>
                       <w:rPr>
+                        <w:noProof/>
                         <w:sz w:val="20"/>
                         <w:szCs w:val="20"/>
+                        <w:lang w:val="bg-BG"/>
                       </w:rPr>
                       <w:drawing>
                         <wp:inline distT="0" distB="0" distL="0" distR="0">
@@ -2625,13 +2620,11 @@
                                 <pic:nvPicPr>
                                   <pic:cNvPr id="1073741831" name=""/>
                                   <pic:cNvPicPr>
-                                    <a:picLocks noChangeAspect="0"/>
+                                    <a:picLocks/>
                                   </pic:cNvPicPr>
                                 </pic:nvPicPr>
                                 <pic:blipFill>
-                                  <a:blip r:embed="rId15">
-                                    <a:extLst/>
-                                  </a:blip>
+                                  <a:blip r:embed="rId5"/>
                                   <a:stretch>
                                     <a:fillRect/>
                                   </a:stretch>
@@ -2655,14 +2648,15 @@
                       <w:rPr>
                         <w:sz w:val="19"/>
                         <w:szCs w:val="19"/>
-                        <w:rtl w:val="0"/>
                       </w:rPr>
                       <w:t xml:space="preserve">   </w:t>
                     </w:r>
                     <w:r>
                       <w:rPr>
+                        <w:noProof/>
                         <w:sz w:val="20"/>
                         <w:szCs w:val="20"/>
+                        <w:lang w:val="bg-BG"/>
                       </w:rPr>
                       <w:drawing>
                         <wp:inline distT="0" distB="0" distL="0" distR="0">
@@ -2676,13 +2670,11 @@
                                 <pic:nvPicPr>
                                   <pic:cNvPr id="1073741832" name=""/>
                                   <pic:cNvPicPr>
-                                    <a:picLocks noChangeAspect="0"/>
+                                    <a:picLocks/>
                                   </pic:cNvPicPr>
                                 </pic:nvPicPr>
                                 <pic:blipFill>
-                                  <a:blip r:embed="rId16">
-                                    <a:extLst/>
-                                  </a:blip>
+                                  <a:blip r:embed="rId6"/>
                                   <a:stretch>
                                     <a:fillRect/>
                                   </a:stretch>
@@ -2706,14 +2698,15 @@
                       <w:rPr>
                         <w:sz w:val="19"/>
                         <w:szCs w:val="19"/>
-                        <w:rtl w:val="0"/>
                       </w:rPr>
                       <w:t xml:space="preserve">   </w:t>
                     </w:r>
                     <w:r>
                       <w:rPr>
+                        <w:noProof/>
                         <w:sz w:val="20"/>
                         <w:szCs w:val="20"/>
+                        <w:lang w:val="bg-BG"/>
                       </w:rPr>
                       <w:drawing>
                         <wp:inline distT="0" distB="0" distL="0" distR="0">
@@ -2727,13 +2720,11 @@
                                 <pic:nvPicPr>
                                   <pic:cNvPr id="1073741833" name=""/>
                                   <pic:cNvPicPr>
-                                    <a:picLocks noChangeAspect="0"/>
+                                    <a:picLocks/>
                                   </pic:cNvPicPr>
                                 </pic:nvPicPr>
                                 <pic:blipFill>
-                                  <a:blip r:embed="rId17">
-                                    <a:extLst/>
-                                  </a:blip>
+                                  <a:blip r:embed="rId7"/>
                                   <a:stretch>
                                     <a:fillRect/>
                                   </a:stretch>
@@ -2757,14 +2748,15 @@
                       <w:rPr>
                         <w:sz w:val="19"/>
                         <w:szCs w:val="19"/>
-                        <w:rtl w:val="0"/>
                       </w:rPr>
                       <w:t xml:space="preserve">   </w:t>
                     </w:r>
                     <w:r>
                       <w:rPr>
+                        <w:noProof/>
                         <w:sz w:val="20"/>
                         <w:szCs w:val="20"/>
+                        <w:lang w:val="bg-BG"/>
                       </w:rPr>
                       <w:drawing>
                         <wp:inline distT="0" distB="0" distL="0" distR="0">
@@ -2778,13 +2770,11 @@
                                 <pic:nvPicPr>
                                   <pic:cNvPr id="1073741834" name=""/>
                                   <pic:cNvPicPr>
-                                    <a:picLocks noChangeAspect="0"/>
+                                    <a:picLocks/>
                                   </pic:cNvPicPr>
                                 </pic:nvPicPr>
                                 <pic:blipFill>
-                                  <a:blip r:embed="rId18">
-                                    <a:extLst/>
-                                  </a:blip>
+                                  <a:blip r:embed="rId8"/>
                                   <a:stretch>
                                     <a:fillRect/>
                                   </a:stretch>
@@ -2808,14 +2798,15 @@
                       <w:rPr>
                         <w:sz w:val="19"/>
                         <w:szCs w:val="19"/>
-                        <w:rtl w:val="0"/>
                       </w:rPr>
                       <w:t xml:space="preserve">   </w:t>
                     </w:r>
                     <w:r>
                       <w:rPr>
+                        <w:noProof/>
                         <w:sz w:val="20"/>
                         <w:szCs w:val="20"/>
+                        <w:lang w:val="bg-BG"/>
                       </w:rPr>
                       <w:drawing>
                         <wp:inline distT="0" distB="0" distL="0" distR="0">
@@ -2829,13 +2820,11 @@
                                 <pic:nvPicPr>
                                   <pic:cNvPr id="1073741835" name=""/>
                                   <pic:cNvPicPr>
-                                    <a:picLocks noChangeAspect="0"/>
+                                    <a:picLocks/>
                                   </pic:cNvPicPr>
                                 </pic:nvPicPr>
                                 <pic:blipFill>
-                                  <a:blip r:embed="rId19">
-                                    <a:extLst/>
-                                  </a:blip>
+                                  <a:blip r:embed="rId9"/>
                                   <a:stretch>
                                     <a:fillRect/>
                                   </a:stretch>
@@ -2859,14 +2848,15 @@
                       <w:rPr>
                         <w:sz w:val="19"/>
                         <w:szCs w:val="19"/>
-                        <w:rtl w:val="0"/>
                       </w:rPr>
                       <w:t xml:space="preserve">   </w:t>
                     </w:r>
                     <w:r>
                       <w:rPr>
+                        <w:noProof/>
                         <w:sz w:val="20"/>
                         <w:szCs w:val="20"/>
+                        <w:lang w:val="bg-BG"/>
                       </w:rPr>
                       <w:drawing>
                         <wp:inline distT="0" distB="0" distL="0" distR="0">
@@ -2880,13 +2870,11 @@
                                 <pic:nvPicPr>
                                   <pic:cNvPr id="1073741836" name=""/>
                                   <pic:cNvPicPr>
-                                    <a:picLocks noChangeAspect="0"/>
+                                    <a:picLocks/>
                                   </pic:cNvPicPr>
                                 </pic:nvPicPr>
                                 <pic:blipFill>
-                                  <a:blip r:embed="rId20">
-                                    <a:extLst/>
-                                  </a:blip>
+                                  <a:blip r:embed="rId10"/>
                                   <a:stretch>
                                     <a:fillRect/>
                                   </a:stretch>
@@ -2910,14 +2898,15 @@
                       <w:rPr>
                         <w:sz w:val="19"/>
                         <w:szCs w:val="19"/>
-                        <w:rtl w:val="0"/>
                       </w:rPr>
                       <w:t xml:space="preserve">   </w:t>
                     </w:r>
                     <w:r>
                       <w:rPr>
+                        <w:noProof/>
                         <w:sz w:val="20"/>
                         <w:szCs w:val="20"/>
+                        <w:lang w:val="bg-BG"/>
                       </w:rPr>
                       <w:drawing>
                         <wp:inline distT="0" distB="0" distL="0" distR="0">
@@ -2931,13 +2920,11 @@
                                 <pic:nvPicPr>
                                   <pic:cNvPr id="1073741837" name=""/>
                                   <pic:cNvPicPr>
-                                    <a:picLocks noChangeAspect="0"/>
+                                    <a:picLocks/>
                                   </pic:cNvPicPr>
                                 </pic:nvPicPr>
                                 <pic:blipFill>
-                                  <a:blip r:embed="rId21">
-                                    <a:extLst/>
-                                  </a:blip>
+                                  <a:blip r:embed="rId11"/>
                                   <a:stretch>
                                     <a:fillRect/>
                                   </a:stretch>
@@ -2961,14 +2948,15 @@
                       <w:rPr>
                         <w:sz w:val="19"/>
                         <w:szCs w:val="19"/>
-                        <w:rtl w:val="0"/>
                       </w:rPr>
                       <w:t xml:space="preserve">   </w:t>
                     </w:r>
                     <w:r>
                       <w:rPr>
+                        <w:noProof/>
                         <w:sz w:val="20"/>
                         <w:szCs w:val="20"/>
+                        <w:lang w:val="bg-BG"/>
                       </w:rPr>
                       <w:drawing>
                         <wp:inline distT="0" distB="0" distL="0" distR="0">
@@ -2982,13 +2970,11 @@
                                 <pic:nvPicPr>
                                   <pic:cNvPr id="1073741838" name=""/>
                                   <pic:cNvPicPr>
-                                    <a:picLocks noChangeAspect="0"/>
+                                    <a:picLocks/>
                                   </pic:cNvPicPr>
                                 </pic:nvPicPr>
                                 <pic:blipFill>
-                                  <a:blip r:embed="rId22">
-                                    <a:extLst/>
-                                  </a:blip>
+                                  <a:blip r:embed="rId12"/>
                                   <a:stretch>
                                     <a:fillRect/>
                                   </a:stretch>
@@ -3012,14 +2998,15 @@
                       <w:rPr>
                         <w:sz w:val="19"/>
                         <w:szCs w:val="19"/>
-                        <w:rtl w:val="0"/>
                       </w:rPr>
                       <w:t xml:space="preserve">   </w:t>
                     </w:r>
                     <w:r>
                       <w:rPr>
+                        <w:noProof/>
                         <w:sz w:val="20"/>
                         <w:szCs w:val="20"/>
+                        <w:lang w:val="bg-BG"/>
                       </w:rPr>
                       <w:drawing>
                         <wp:inline distT="0" distB="0" distL="0" distR="0">
@@ -3033,13 +3020,11 @@
                                 <pic:nvPicPr>
                                   <pic:cNvPr id="1073741839" name=""/>
                                   <pic:cNvPicPr>
-                                    <a:picLocks noChangeAspect="0"/>
+                                    <a:picLocks/>
                                   </pic:cNvPicPr>
                                 </pic:nvPicPr>
                                 <pic:blipFill>
-                                  <a:blip r:embed="rId23">
-                                    <a:extLst/>
-                                  </a:blip>
+                                  <a:blip r:embed="rId13"/>
                                   <a:stretch>
                                     <a:fillRect/>
                                   </a:stretch>
@@ -3062,7 +3047,7 @@
                   </w:p>
                 </w:txbxContent>
               </v:textbox>
-              <w10:wrap type="none" side="bothSides" anchorx="page" anchory="page"/>
+              <w10:wrap anchorx="page" anchory="page"/>
             </v:shape>
           </w:pict>
         </mc:Fallback>
@@ -3073,7 +3058,7 @@
 </file>
 
 <file path=word/numbering.xml><?xml version="1.0" encoding="utf-8"?>
-<w:numbering xmlns:wpc="http://schemas.microsoft.com/office/word/2010/wordprocessingCanvas" xmlns:cx="http://schemas.microsoft.com/office/drawing/2014/chartex" xmlns:mc="http://schemas.openxmlformats.org/markup-compatibility/2006" xmlns:o="urn:schemas-microsoft-com:office:office" xmlns:r="http://schemas.openxmlformats.org/officeDocument/2006/relationships" xmlns:m="http://schemas.openxmlformats.org/officeDocument/2006/math" xmlns:v="urn:schemas-microsoft-com:vml" xmlns:wp14="http://schemas.microsoft.com/office/word/2010/wordprocessingDrawing" xmlns:wp="http://schemas.openxmlformats.org/drawingml/2006/wordprocessingDrawing" xmlns:w10="urn:schemas-microsoft-com:office:word" xmlns:w="http://schemas.openxmlformats.org/wordprocessingml/2006/main" xmlns:w14="http://schemas.microsoft.com/office/word/2010/wordml" xmlns:w15="http://schemas.microsoft.com/office/word/2012/wordml" xmlns:w16se="http://schemas.microsoft.com/office/word/2015/wordml/symex" xmlns:wpg="http://schemas.microsoft.com/office/word/2010/wordprocessingGroup" xmlns:wpi="http://schemas.microsoft.com/office/word/2010/wordprocessingInk" xmlns:wne="http://schemas.microsoft.com/office/word/2006/wordml" xmlns:wps="http://schemas.microsoft.com/office/word/2010/wordprocessingShape" mc:Ignorable="w14 w15 w16se wp14">
+<w:numbering xmlns:wpc="http://schemas.microsoft.com/office/word/2010/wordprocessingCanvas" xmlns:cx="http://schemas.microsoft.com/office/drawing/2014/chartex" xmlns:cx1="http://schemas.microsoft.com/office/drawing/2015/9/8/chartex" xmlns:cx2="http://schemas.microsoft.com/office/drawing/2015/10/21/chartex" xmlns:cx3="http://schemas.microsoft.com/office/drawing/2016/5/9/chartex" xmlns:cx4="http://schemas.microsoft.com/office/drawing/2016/5/10/chartex" xmlns:cx5="http://schemas.microsoft.com/office/drawing/2016/5/11/chartex" xmlns:cx6="http://schemas.microsoft.com/office/drawing/2016/5/12/chartex" xmlns:cx7="http://schemas.microsoft.com/office/drawing/2016/5/13/chartex" xmlns:cx8="http://schemas.microsoft.com/office/drawing/2016/5/14/chartex" xmlns:mc="http://schemas.openxmlformats.org/markup-compatibility/2006" xmlns:aink="http://schemas.microsoft.com/office/drawing/2016/ink" xmlns:am3d="http://schemas.microsoft.com/office/drawing/2017/model3d" xmlns:o="urn:schemas-microsoft-com:office:office" xmlns:oel="http://schemas.microsoft.com/office/2019/extlst" xmlns:r="http://schemas.openxmlformats.org/officeDocument/2006/relationships" xmlns:m="http://schemas.openxmlformats.org/officeDocument/2006/math" xmlns:v="urn:schemas-microsoft-com:vml" xmlns:wp14="http://schemas.microsoft.com/office/word/2010/wordprocessingDrawing" xmlns:wp="http://schemas.openxmlformats.org/drawingml/2006/wordprocessingDrawing" xmlns:w10="urn:schemas-microsoft-com:office:word" xmlns:w="http://schemas.openxmlformats.org/wordprocessingml/2006/main" xmlns:w14="http://schemas.microsoft.com/office/word/2010/wordml" xmlns:w15="http://schemas.microsoft.com/office/word/2012/wordml" xmlns:w16cex="http://schemas.microsoft.com/office/word/2018/wordml/cex" xmlns:w16cid="http://schemas.microsoft.com/office/word/2016/wordml/cid" xmlns:w16="http://schemas.microsoft.com/office/word/2018/wordml" xmlns:w16sdtdh="http://schemas.microsoft.com/office/word/2020/wordml/sdtdatahash" xmlns:w16se="http://schemas.microsoft.com/office/word/2015/wordml/symex" xmlns:wpg="http://schemas.microsoft.com/office/word/2010/wordprocessingGroup" xmlns:wpi="http://schemas.microsoft.com/office/word/2010/wordprocessingInk" xmlns:wne="http://schemas.microsoft.com/office/word/2006/wordml" xmlns:wps="http://schemas.microsoft.com/office/word/2010/wordprocessingShape" mc:Ignorable="w14 w15 w16se w16cid w16 w16cex w16sdtdh wp14">
   <w:abstractNum w:abstractNumId="0" w15:restartNumberingAfterBreak="0">
     <w:nsid w:val="154652AA"/>
     <w:multiLevelType w:val="hybridMultilevel"/>
@@ -3347,17 +3332,17 @@
       </w:rPr>
     </w:lvl>
   </w:abstractNum>
-  <w:num w:numId="1">
+  <w:num w:numId="1" w16cid:durableId="667172690">
     <w:abstractNumId w:val="1"/>
   </w:num>
-  <w:num w:numId="2">
+  <w:num w:numId="2" w16cid:durableId="948705251">
     <w:abstractNumId w:val="0"/>
   </w:num>
 </w:numbering>
 </file>
 
 <file path=word/styles.xml><?xml version="1.0" encoding="utf-8"?>
-<w:styles xmlns:mc="http://schemas.openxmlformats.org/markup-compatibility/2006" xmlns:r="http://schemas.openxmlformats.org/officeDocument/2006/relationships" xmlns:w="http://schemas.openxmlformats.org/wordprocessingml/2006/main" xmlns:w14="http://schemas.microsoft.com/office/word/2010/wordml" xmlns:w15="http://schemas.microsoft.com/office/word/2012/wordml" xmlns:w16se="http://schemas.microsoft.com/office/word/2015/wordml/symex" mc:Ignorable="w14 w15 w16se">
+<w:styles xmlns:mc="http://schemas.openxmlformats.org/markup-compatibility/2006" xmlns:r="http://schemas.openxmlformats.org/officeDocument/2006/relationships" xmlns:w="http://schemas.openxmlformats.org/wordprocessingml/2006/main" xmlns:w14="http://schemas.microsoft.com/office/word/2010/wordml" xmlns:w15="http://schemas.microsoft.com/office/word/2012/wordml" xmlns:w16cex="http://schemas.microsoft.com/office/word/2018/wordml/cex" xmlns:w16cid="http://schemas.microsoft.com/office/word/2016/wordml/cid" xmlns:w16="http://schemas.microsoft.com/office/word/2018/wordml" xmlns:w16sdtdh="http://schemas.microsoft.com/office/word/2020/wordml/sdtdatahash" xmlns:w16se="http://schemas.microsoft.com/office/word/2015/wordml/symex" mc:Ignorable="w14 w15 w16se w16cid w16 w16cex w16sdtdh">
   <w:docDefaults>
     <w:rPrDefault>
       <w:rPr>
@@ -3379,7 +3364,7 @@
       </w:pPr>
     </w:pPrDefault>
   </w:docDefaults>
-  <w:latentStyles w:defLockedState="0" w:defUIPriority="99" w:defSemiHidden="0" w:defUnhideWhenUsed="0" w:defQFormat="0" w:count="371">
+  <w:latentStyles w:defLockedState="0" w:defUIPriority="99" w:defSemiHidden="0" w:defUnhideWhenUsed="0" w:defQFormat="0" w:count="376">
     <w:lsdException w:name="Normal" w:uiPriority="0" w:qFormat="1"/>
     <w:lsdException w:name="heading 1" w:uiPriority="9" w:qFormat="1"/>
     <w:lsdException w:name="heading 2" w:semiHidden="1" w:uiPriority="9" w:unhideWhenUsed="1" w:qFormat="1"/>
@@ -3485,7 +3470,6 @@
     <w:lsdException w:name="HTML Sample" w:semiHidden="1" w:unhideWhenUsed="1"/>
     <w:lsdException w:name="HTML Typewriter" w:semiHidden="1" w:unhideWhenUsed="1"/>
     <w:lsdException w:name="HTML Variable" w:semiHidden="1" w:unhideWhenUsed="1"/>
-    <w:lsdException w:name="Normal Table" w:semiHidden="1" w:unhideWhenUsed="1"/>
     <w:lsdException w:name="annotation subject" w:semiHidden="1" w:unhideWhenUsed="1"/>
     <w:lsdException w:name="No List" w:semiHidden="1" w:unhideWhenUsed="1"/>
     <w:lsdException w:name="Outline List 1" w:semiHidden="1" w:unhideWhenUsed="1"/>
@@ -3528,11 +3512,8 @@
     <w:lsdException w:name="Table Contemporary" w:semiHidden="1" w:unhideWhenUsed="1"/>
     <w:lsdException w:name="Table Elegant" w:semiHidden="1" w:unhideWhenUsed="1"/>
     <w:lsdException w:name="Table Professional" w:semiHidden="1" w:unhideWhenUsed="1"/>
-    <w:lsdException w:name="Table Subtle 1" w:semiHidden="1" w:unhideWhenUsed="1"/>
     <w:lsdException w:name="Table Subtle 2" w:semiHidden="1" w:unhideWhenUsed="1"/>
     <w:lsdException w:name="Table Web 1" w:semiHidden="1" w:unhideWhenUsed="1"/>
-    <w:lsdException w:name="Table Web 2" w:semiHidden="1" w:unhideWhenUsed="1"/>
-    <w:lsdException w:name="Table Web 3" w:semiHidden="1" w:unhideWhenUsed="1"/>
     <w:lsdException w:name="Balloon Text" w:semiHidden="1" w:unhideWhenUsed="1"/>
     <w:lsdException w:name="Table Grid" w:uiPriority="39"/>
     <w:lsdException w:name="Table Theme" w:semiHidden="1" w:unhideWhenUsed="1"/>
@@ -3751,8 +3732,13 @@
     <w:lsdException w:name="List Table 5 Dark Accent 6" w:uiPriority="50"/>
     <w:lsdException w:name="List Table 6 Colorful Accent 6" w:uiPriority="51"/>
     <w:lsdException w:name="List Table 7 Colorful Accent 6" w:uiPriority="52"/>
+    <w:lsdException w:name="Mention" w:semiHidden="1" w:unhideWhenUsed="1"/>
+    <w:lsdException w:name="Smart Hyperlink" w:semiHidden="1" w:unhideWhenUsed="1"/>
+    <w:lsdException w:name="Hashtag" w:semiHidden="1" w:unhideWhenUsed="1"/>
+    <w:lsdException w:name="Unresolved Mention" w:semiHidden="1" w:unhideWhenUsed="1"/>
+    <w:lsdException w:name="Smart Link" w:semiHidden="1" w:unhideWhenUsed="1"/>
   </w:latentStyles>
-  <w:style w:type="paragraph" w:default="1" w:styleId="Normal">
+  <w:style w:type="paragraph" w:default="1" w:styleId="a">
     <w:name w:val="Normal"/>
     <w:rPr>
       <w:sz w:val="24"/>
@@ -3760,7 +3746,7 @@
       <w:lang w:val="en-US" w:eastAsia="en-US"/>
     </w:rPr>
   </w:style>
-  <w:style w:type="paragraph" w:styleId="Heading3">
+  <w:style w:type="paragraph" w:styleId="3">
     <w:name w:val="heading 3"/>
     <w:next w:val="Body"/>
     <w:pPr>
@@ -3785,13 +3771,13 @@
       </w14:textOutline>
     </w:rPr>
   </w:style>
-  <w:style w:type="character" w:default="1" w:styleId="DefaultParagraphFont">
+  <w:style w:type="character" w:default="1" w:styleId="a0">
     <w:name w:val="Default Paragraph Font"/>
     <w:uiPriority w:val="1"/>
     <w:semiHidden/>
     <w:unhideWhenUsed/>
   </w:style>
-  <w:style w:type="table" w:default="1" w:styleId="TableNormal">
+  <w:style w:type="table" w:default="1" w:styleId="a1">
     <w:name w:val="Normal Table"/>
     <w:uiPriority w:val="99"/>
     <w:semiHidden/>
@@ -3806,13 +3792,13 @@
       </w:tblCellMar>
     </w:tblPr>
   </w:style>
-  <w:style w:type="numbering" w:default="1" w:styleId="NoList">
+  <w:style w:type="numbering" w:default="1" w:styleId="a2">
     <w:name w:val="No List"/>
     <w:uiPriority w:val="99"/>
     <w:semiHidden/>
     <w:unhideWhenUsed/>
   </w:style>
-  <w:style w:type="character" w:styleId="Hyperlink">
+  <w:style w:type="character" w:styleId="a3">
     <w:name w:val="Hyperlink"/>
     <w:rPr>
       <w:u w:val="single"/>
@@ -3875,7 +3861,7 @@
       <w:u w:val="single" w:color="0000FF"/>
     </w:rPr>
   </w:style>
-  <w:style w:type="paragraph" w:styleId="Footer">
+  <w:style w:type="paragraph" w:styleId="a4">
     <w:name w:val="footer"/>
     <w:pPr>
       <w:tabs>
@@ -3918,7 +3904,7 @@
       </w14:textOutline>
     </w:rPr>
   </w:style>
-  <w:style w:type="paragraph" w:styleId="ListParagraph">
+  <w:style w:type="paragraph" w:styleId="a5">
     <w:name w:val="List Paragraph"/>
     <w:pPr>
       <w:spacing w:before="80" w:after="120" w:line="276" w:lineRule="auto"/>
@@ -3940,6 +3926,30 @@
         <w:numId w:val="1"/>
       </w:numPr>
     </w:pPr>
+  </w:style>
+  <w:style w:type="character" w:styleId="a6">
+    <w:name w:val="Unresolved Mention"/>
+    <w:basedOn w:val="a0"/>
+    <w:uiPriority w:val="99"/>
+    <w:semiHidden/>
+    <w:unhideWhenUsed/>
+    <w:rsid w:val="00A47C51"/>
+    <w:rPr>
+      <w:color w:val="605E5C"/>
+      <w:shd w:val="clear" w:color="auto" w:fill="E1DFDD"/>
+    </w:rPr>
+  </w:style>
+  <w:style w:type="character" w:styleId="a7">
+    <w:name w:val="FollowedHyperlink"/>
+    <w:basedOn w:val="a0"/>
+    <w:uiPriority w:val="99"/>
+    <w:semiHidden/>
+    <w:unhideWhenUsed/>
+    <w:rsid w:val="00A47C51"/>
+    <w:rPr>
+      <w:color w:val="FF00FF" w:themeColor="followedHyperlink"/>
+      <w:u w:val="single"/>
+    </w:rPr>
   </w:style>
 </w:styles>
 </file>
